--- a/Report/6-ThietKeKienTruc.docx
+++ b/Report/6-ThietKeKienTruc.docx
@@ -719,7 +719,6 @@
                 <w:lang w:val="en-US"/>
               </w:rPr>
             </w:pPr>
-            <w:bookmarkStart w:id="0" w:name="_GoBack"/>
             <w:r>
               <w:rPr>
                 <w:rFonts w:eastAsia="SimSun"/>
@@ -817,7 +816,6 @@
           </w:p>
         </w:tc>
       </w:tr>
-      <w:bookmarkEnd w:id="0"/>
       <w:tr>
         <w:tc>
           <w:tcPr>
@@ -833,12 +831,19 @@
             <w:pPr>
               <w:keepLines/>
               <w:spacing w:after="120"/>
-              <w:jc w:val="both"/>
+              <w:jc w:val="center"/>
               <w:rPr>
                 <w:rFonts w:eastAsia="SimSun"/>
                 <w:lang w:val="en-US"/>
               </w:rPr>
             </w:pPr>
+            <w:r>
+              <w:rPr>
+                <w:rFonts w:eastAsia="SimSun"/>
+                <w:lang w:val="en-US"/>
+              </w:rPr>
+              <w:t>20/6/2019</w:t>
+            </w:r>
           </w:p>
         </w:tc>
         <w:tc>
@@ -855,12 +860,19 @@
             <w:pPr>
               <w:keepLines/>
               <w:spacing w:after="120"/>
-              <w:jc w:val="both"/>
+              <w:jc w:val="center"/>
               <w:rPr>
                 <w:rFonts w:eastAsia="SimSun"/>
                 <w:lang w:val="en-US"/>
               </w:rPr>
             </w:pPr>
+            <w:r>
+              <w:rPr>
+                <w:rFonts w:eastAsia="SimSun"/>
+                <w:lang w:val="en-US"/>
+              </w:rPr>
+              <w:t>1.0</w:t>
+            </w:r>
           </w:p>
         </w:tc>
         <w:tc>
@@ -877,12 +889,19 @@
             <w:pPr>
               <w:keepLines/>
               <w:spacing w:after="120"/>
-              <w:jc w:val="both"/>
+              <w:jc w:val="center"/>
               <w:rPr>
                 <w:rFonts w:eastAsia="SimSun"/>
                 <w:lang w:val="en-US"/>
               </w:rPr>
             </w:pPr>
+            <w:r>
+              <w:rPr>
+                <w:rFonts w:eastAsia="SimSun"/>
+                <w:lang w:val="en-US"/>
+              </w:rPr>
+              <w:t>Mô tả các chi tiết các lớp trong từng thành phần</w:t>
+            </w:r>
           </w:p>
         </w:tc>
         <w:tc>
@@ -899,12 +918,19 @@
             <w:pPr>
               <w:keepLines/>
               <w:spacing w:after="120"/>
-              <w:jc w:val="both"/>
+              <w:jc w:val="center"/>
               <w:rPr>
                 <w:rFonts w:eastAsia="SimSun"/>
                 <w:lang w:val="en-US"/>
               </w:rPr>
             </w:pPr>
+            <w:r>
+              <w:rPr>
+                <w:rFonts w:eastAsia="SimSun"/>
+                <w:lang w:val="en-US"/>
+              </w:rPr>
+              <w:t>Nguyễn Hoàng Lưu</w:t>
+            </w:r>
           </w:p>
         </w:tc>
       </w:tr>
@@ -1258,8 +1284,8 @@
           <w:lang w:val="en-US"/>
         </w:rPr>
       </w:pPr>
-      <w:bookmarkStart w:id="1" w:name="_Toc176927905"/>
-      <w:bookmarkStart w:id="2" w:name="_Toc10101581"/>
+      <w:bookmarkStart w:id="0" w:name="_Toc176927905"/>
+      <w:bookmarkStart w:id="1" w:name="_Toc10101581"/>
       <w:r>
         <w:rPr>
           <w:lang w:val="en-US"/>
@@ -1267,8 +1293,8 @@
         <w:lastRenderedPageBreak/>
         <w:t>Kiến trúc hệ thống</w:t>
       </w:r>
+      <w:bookmarkEnd w:id="0"/>
       <w:bookmarkEnd w:id="1"/>
-      <w:bookmarkEnd w:id="2"/>
     </w:p>
     <w:p>
       <w:r>
@@ -1291,10 +1317,10 @@
           <w:noProof/>
         </w:rPr>
         <w:drawing>
-          <wp:inline distT="0" distB="0" distL="0" distR="0" wp14:anchorId="2DF13639" wp14:editId="19B9E33B">
-            <wp:extent cx="5305425" cy="5000625"/>
-            <wp:effectExtent l="0" t="0" r="9525" b="9525"/>
-            <wp:docPr id="3" name="Hình ảnh 3"/>
+          <wp:inline distT="0" distB="0" distL="0" distR="0" wp14:anchorId="5C217FE3" wp14:editId="6EA171FB">
+            <wp:extent cx="5732145" cy="3929380"/>
+            <wp:effectExtent l="0" t="0" r="1905" b="0"/>
+            <wp:docPr id="14" name="Hình ảnh 14"/>
             <wp:cNvGraphicFramePr>
               <a:graphicFrameLocks xmlns:a="http://schemas.openxmlformats.org/drawingml/2006/main" noChangeAspect="1"/>
             </wp:cNvGraphicFramePr>
@@ -1314,7 +1340,7 @@
                   <pic:spPr>
                     <a:xfrm>
                       <a:off x="0" y="0"/>
-                      <a:ext cx="5305425" cy="5000625"/>
+                      <a:ext cx="5732145" cy="3929380"/>
                     </a:xfrm>
                     <a:prstGeom prst="rect">
                       <a:avLst/>
@@ -1414,6 +1440,8 @@
             </w:r>
           </w:p>
         </w:tc>
+        <w:bookmarkStart w:id="2" w:name="_GoBack"/>
+        <w:bookmarkEnd w:id="2"/>
       </w:tr>
       <w:tr>
         <w:tc>
@@ -1463,6 +1491,47 @@
         </w:tc>
       </w:tr>
       <w:tr>
+        <w:trPr>
+          <w:trHeight w:val="188"/>
+        </w:trPr>
+        <w:tc>
+          <w:tcPr>
+            <w:tcW w:w="3001" w:type="dxa"/>
+          </w:tcPr>
+          <w:p>
+            <w:pPr>
+              <w:rPr>
+                <w:lang w:val="en-US"/>
+              </w:rPr>
+            </w:pPr>
+            <w:r>
+              <w:rPr>
+                <w:lang w:val="en-US"/>
+              </w:rPr>
+              <w:t>Info</w:t>
+            </w:r>
+          </w:p>
+        </w:tc>
+        <w:tc>
+          <w:tcPr>
+            <w:tcW w:w="6179" w:type="dxa"/>
+          </w:tcPr>
+          <w:p>
+            <w:pPr>
+              <w:rPr>
+                <w:lang w:val="en-US"/>
+              </w:rPr>
+            </w:pPr>
+            <w:r>
+              <w:rPr>
+                <w:lang w:val="en-US"/>
+              </w:rPr>
+              <w:t xml:space="preserve">Lớp trung gian để Model đẩy dữ liệu lên </w:t>
+            </w:r>
+          </w:p>
+        </w:tc>
+      </w:tr>
+      <w:tr>
         <w:tc>
           <w:tcPr>
             <w:tcW w:w="3001" w:type="dxa"/>
@@ -1552,10 +1621,10 @@
           <w:noProof/>
         </w:rPr>
         <w:drawing>
-          <wp:inline distT="0" distB="0" distL="0" distR="0" wp14:anchorId="7318E056" wp14:editId="4BEA0727">
-            <wp:extent cx="5732145" cy="3672205"/>
-            <wp:effectExtent l="0" t="0" r="1905" b="4445"/>
-            <wp:docPr id="8" name="Picture 8"/>
+          <wp:inline distT="0" distB="0" distL="0" distR="0" wp14:anchorId="14CE0E32" wp14:editId="41E879EC">
+            <wp:extent cx="5732145" cy="4889500"/>
+            <wp:effectExtent l="0" t="0" r="1905" b="6350"/>
+            <wp:docPr id="2" name="Hình ảnh 2"/>
             <wp:cNvGraphicFramePr>
               <a:graphicFrameLocks xmlns:a="http://schemas.openxmlformats.org/drawingml/2006/main" noChangeAspect="1"/>
             </wp:cNvGraphicFramePr>
@@ -1575,7 +1644,7 @@
                   <pic:spPr>
                     <a:xfrm>
                       <a:off x="0" y="0"/>
-                      <a:ext cx="5732145" cy="3672205"/>
+                      <a:ext cx="5732145" cy="4889500"/>
                     </a:xfrm>
                     <a:prstGeom prst="rect">
                       <a:avLst/>
@@ -1595,13 +1664,13 @@
         <w:tblLook w:val="00A0" w:firstRow="1" w:lastRow="0" w:firstColumn="1" w:lastColumn="0" w:noHBand="0" w:noVBand="0"/>
       </w:tblPr>
       <w:tblGrid>
-        <w:gridCol w:w="2958"/>
-        <w:gridCol w:w="6285"/>
+        <w:gridCol w:w="2956"/>
+        <w:gridCol w:w="6287"/>
       </w:tblGrid>
       <w:tr>
         <w:tc>
           <w:tcPr>
-            <w:tcW w:w="3001" w:type="dxa"/>
+            <w:tcW w:w="2956" w:type="dxa"/>
           </w:tcPr>
           <w:p>
             <w:pPr>
@@ -1619,7 +1688,7 @@
         </w:tc>
         <w:tc>
           <w:tcPr>
-            <w:tcW w:w="6463" w:type="dxa"/>
+            <w:tcW w:w="6287" w:type="dxa"/>
           </w:tcPr>
           <w:p>
             <w:pPr>
@@ -1639,21 +1708,40 @@
       <w:tr>
         <w:tc>
           <w:tcPr>
-            <w:tcW w:w="3001" w:type="dxa"/>
-          </w:tcPr>
-          <w:p>
-            <w:r>
-              <w:t>GameCtl</w:t>
-            </w:r>
-          </w:p>
-        </w:tc>
-        <w:tc>
-          <w:tcPr>
-            <w:tcW w:w="6463" w:type="dxa"/>
-          </w:tcPr>
-          <w:p>
-            <w:r>
-              <w:t>Xử lí các đối tượng trong game</w:t>
+            <w:tcW w:w="2956" w:type="dxa"/>
+          </w:tcPr>
+          <w:p>
+            <w:pPr>
+              <w:rPr>
+                <w:lang w:val="en-US"/>
+              </w:rPr>
+            </w:pPr>
+            <w:r>
+              <w:t>GameC</w:t>
+            </w:r>
+            <w:r>
+              <w:rPr>
+                <w:lang w:val="en-US"/>
+              </w:rPr>
+              <w:t>ontroller</w:t>
+            </w:r>
+          </w:p>
+        </w:tc>
+        <w:tc>
+          <w:tcPr>
+            <w:tcW w:w="6287" w:type="dxa"/>
+          </w:tcPr>
+          <w:p>
+            <w:pPr>
+              <w:rPr>
+                <w:lang w:val="en-US"/>
+              </w:rPr>
+            </w:pPr>
+            <w:r>
+              <w:rPr>
+                <w:lang w:val="en-US"/>
+              </w:rPr>
+              <w:t>Contronller điều khiển tất cả các hoạt động trong game</w:t>
             </w:r>
           </w:p>
         </w:tc>
@@ -1661,21 +1749,43 @@
       <w:tr>
         <w:tc>
           <w:tcPr>
-            <w:tcW w:w="3001" w:type="dxa"/>
-          </w:tcPr>
-          <w:p>
-            <w:r>
-              <w:t>MapCtl</w:t>
-            </w:r>
-          </w:p>
-        </w:tc>
-        <w:tc>
-          <w:tcPr>
-            <w:tcW w:w="6463" w:type="dxa"/>
-          </w:tcPr>
-          <w:p>
-            <w:r>
-              <w:t>Quản lí map trong game</w:t>
+            <w:tcW w:w="2956" w:type="dxa"/>
+          </w:tcPr>
+          <w:p>
+            <w:pPr>
+              <w:rPr>
+                <w:lang w:val="en-US"/>
+              </w:rPr>
+            </w:pPr>
+            <w:r>
+              <w:rPr>
+                <w:lang w:val="en-US"/>
+              </w:rPr>
+              <w:t>ResourceC</w:t>
+            </w:r>
+            <w:r>
+              <w:rPr>
+                <w:lang w:val="en-US"/>
+              </w:rPr>
+              <w:t>ontroller</w:t>
+            </w:r>
+          </w:p>
+        </w:tc>
+        <w:tc>
+          <w:tcPr>
+            <w:tcW w:w="6287" w:type="dxa"/>
+          </w:tcPr>
+          <w:p>
+            <w:pPr>
+              <w:rPr>
+                <w:lang w:val="en-US"/>
+              </w:rPr>
+            </w:pPr>
+            <w:r>
+              <w:rPr>
+                <w:lang w:val="en-US"/>
+              </w:rPr>
+              <w:t xml:space="preserve">Lớp singleton gọi các resource </w:t>
             </w:r>
           </w:p>
         </w:tc>
@@ -1683,21 +1793,37 @@
       <w:tr>
         <w:tc>
           <w:tcPr>
-            <w:tcW w:w="3001" w:type="dxa"/>
-          </w:tcPr>
-          <w:p>
-            <w:r>
-              <w:t>DiceCtl</w:t>
-            </w:r>
-          </w:p>
-        </w:tc>
-        <w:tc>
-          <w:tcPr>
-            <w:tcW w:w="6463" w:type="dxa"/>
-          </w:tcPr>
-          <w:p>
-            <w:r>
-              <w:t>Quản lí xúc xắc trong game</w:t>
+            <w:tcW w:w="2956" w:type="dxa"/>
+          </w:tcPr>
+          <w:p>
+            <w:pPr>
+              <w:rPr>
+                <w:lang w:val="en-US"/>
+              </w:rPr>
+            </w:pPr>
+            <w:r>
+              <w:rPr>
+                <w:lang w:val="en-US"/>
+              </w:rPr>
+              <w:t>DiceController</w:t>
+            </w:r>
+          </w:p>
+        </w:tc>
+        <w:tc>
+          <w:tcPr>
+            <w:tcW w:w="6287" w:type="dxa"/>
+          </w:tcPr>
+          <w:p>
+            <w:pPr>
+              <w:rPr>
+                <w:lang w:val="en-US"/>
+              </w:rPr>
+            </w:pPr>
+            <w:r>
+              <w:rPr>
+                <w:lang w:val="en-US"/>
+              </w:rPr>
+              <w:t>Điều khiển xúc xắc</w:t>
             </w:r>
           </w:p>
         </w:tc>
@@ -1705,288 +1831,37 @@
       <w:tr>
         <w:tc>
           <w:tcPr>
-            <w:tcW w:w="3001" w:type="dxa"/>
-          </w:tcPr>
-          <w:p>
-            <w:r>
-              <w:t>PlayerCtl</w:t>
-            </w:r>
-          </w:p>
-        </w:tc>
-        <w:tc>
-          <w:tcPr>
-            <w:tcW w:w="6463" w:type="dxa"/>
-          </w:tcPr>
-          <w:p>
-            <w:r>
-              <w:t>Gửi các request GET và POST</w:t>
-            </w:r>
-          </w:p>
-        </w:tc>
-      </w:tr>
-      <w:tr>
-        <w:tc>
-          <w:tcPr>
-            <w:tcW w:w="3001" w:type="dxa"/>
-          </w:tcPr>
-          <w:p>
-            <w:r>
-              <w:t>PlotCtl</w:t>
-            </w:r>
-          </w:p>
-        </w:tc>
-        <w:tc>
-          <w:tcPr>
-            <w:tcW w:w="6463" w:type="dxa"/>
-          </w:tcPr>
-          <w:p>
-            <w:r>
-              <w:t>Quản lý những ô đất trong game</w:t>
-            </w:r>
-          </w:p>
-        </w:tc>
-      </w:tr>
-      <w:tr>
-        <w:tc>
-          <w:tcPr>
-            <w:tcW w:w="3001" w:type="dxa"/>
-          </w:tcPr>
-          <w:p>
-            <w:r>
-              <w:t>Travel</w:t>
-            </w:r>
-          </w:p>
-        </w:tc>
-        <w:tc>
-          <w:tcPr>
-            <w:tcW w:w="6463" w:type="dxa"/>
-          </w:tcPr>
-          <w:p>
-            <w:r>
-              <w:t>Ô đất du lịch</w:t>
-            </w:r>
-          </w:p>
-        </w:tc>
-      </w:tr>
-      <w:tr>
-        <w:tc>
-          <w:tcPr>
-            <w:tcW w:w="3001" w:type="dxa"/>
-          </w:tcPr>
-          <w:p>
-            <w:r>
-              <w:t>Prison</w:t>
-            </w:r>
-          </w:p>
-        </w:tc>
-        <w:tc>
-          <w:tcPr>
-            <w:tcW w:w="6463" w:type="dxa"/>
-          </w:tcPr>
-          <w:p>
-            <w:r>
-              <w:t>Ô đất nhà tù</w:t>
-            </w:r>
-          </w:p>
-        </w:tc>
-      </w:tr>
-      <w:tr>
-        <w:tc>
-          <w:tcPr>
-            <w:tcW w:w="3001" w:type="dxa"/>
-          </w:tcPr>
-          <w:p>
-            <w:r>
-              <w:t>Khivan</w:t>
-            </w:r>
-          </w:p>
-        </w:tc>
-        <w:tc>
-          <w:tcPr>
-            <w:tcW w:w="6463" w:type="dxa"/>
-          </w:tcPr>
-          <w:p>
-            <w:r>
-              <w:t>Ô đất khí vận</w:t>
-            </w:r>
-          </w:p>
-        </w:tc>
-      </w:tr>
-      <w:tr>
-        <w:tc>
-          <w:tcPr>
-            <w:tcW w:w="3001" w:type="dxa"/>
-          </w:tcPr>
-          <w:p>
-            <w:r>
-              <w:t>Chance</w:t>
-            </w:r>
-          </w:p>
-        </w:tc>
-        <w:tc>
-          <w:tcPr>
-            <w:tcW w:w="6463" w:type="dxa"/>
-          </w:tcPr>
-          <w:p>
-            <w:r>
-              <w:t>Ô đất cơ hội</w:t>
-            </w:r>
-          </w:p>
-        </w:tc>
-      </w:tr>
-      <w:tr>
-        <w:tc>
-          <w:tcPr>
-            <w:tcW w:w="3001" w:type="dxa"/>
-          </w:tcPr>
-          <w:p>
-            <w:r>
-              <w:t>M</w:t>
-            </w:r>
-            <w:r>
-              <w:t>inigame</w:t>
-            </w:r>
-          </w:p>
-        </w:tc>
-        <w:tc>
-          <w:tcPr>
-            <w:tcW w:w="6463" w:type="dxa"/>
-          </w:tcPr>
-          <w:p>
-            <w:r>
-              <w:t>Ô đất mini  game</w:t>
-            </w:r>
-          </w:p>
-        </w:tc>
-      </w:tr>
-      <w:tr>
-        <w:tc>
-          <w:tcPr>
-            <w:tcW w:w="3001" w:type="dxa"/>
-          </w:tcPr>
-          <w:p>
-            <w:r>
-              <w:t>Building</w:t>
-            </w:r>
-          </w:p>
-        </w:tc>
-        <w:tc>
-          <w:tcPr>
-            <w:tcW w:w="6463" w:type="dxa"/>
-          </w:tcPr>
-          <w:p>
-            <w:r>
-              <w:t>Những ô đất chứa biệt thự</w:t>
-            </w:r>
-          </w:p>
-        </w:tc>
-      </w:tr>
-      <w:tr>
-        <w:tc>
-          <w:tcPr>
-            <w:tcW w:w="3001" w:type="dxa"/>
-          </w:tcPr>
-          <w:p>
-            <w:r>
-              <w:t>Start</w:t>
-            </w:r>
-          </w:p>
-        </w:tc>
-        <w:tc>
-          <w:tcPr>
-            <w:tcW w:w="6463" w:type="dxa"/>
-          </w:tcPr>
-          <w:p>
-            <w:r>
-              <w:t>Ô đất bắt đầu</w:t>
-            </w:r>
-          </w:p>
-        </w:tc>
-      </w:tr>
-      <w:tr>
-        <w:tc>
-          <w:tcPr>
-            <w:tcW w:w="3001" w:type="dxa"/>
-          </w:tcPr>
-          <w:p>
-            <w:r>
-              <w:t>Upgrade</w:t>
-            </w:r>
-          </w:p>
-        </w:tc>
-        <w:tc>
-          <w:tcPr>
-            <w:tcW w:w="6463" w:type="dxa"/>
-          </w:tcPr>
-          <w:p>
-            <w:r>
-              <w:t>Cơ hội nâng cấp nhà</w:t>
-            </w:r>
-          </w:p>
-        </w:tc>
-      </w:tr>
-      <w:tr>
-        <w:tc>
-          <w:tcPr>
-            <w:tcW w:w="3001" w:type="dxa"/>
-          </w:tcPr>
-          <w:p>
-            <w:r>
-              <w:t>AttackCity</w:t>
-            </w:r>
-          </w:p>
-        </w:tc>
-        <w:tc>
-          <w:tcPr>
-            <w:tcW w:w="6463" w:type="dxa"/>
-          </w:tcPr>
-          <w:p>
-            <w:r>
-              <w:t>Cơ hội tấn công 1 thành phố bất kì</w:t>
-            </w:r>
-          </w:p>
-        </w:tc>
-      </w:tr>
-      <w:tr>
-        <w:tc>
-          <w:tcPr>
-            <w:tcW w:w="3001" w:type="dxa"/>
-          </w:tcPr>
-          <w:p>
-            <w:r>
-              <w:t>ReceiveMoney</w:t>
-            </w:r>
-          </w:p>
-        </w:tc>
-        <w:tc>
-          <w:tcPr>
-            <w:tcW w:w="6463" w:type="dxa"/>
-          </w:tcPr>
-          <w:p>
-            <w:r>
-              <w:t>Cơ hội nhận được tiền</w:t>
-            </w:r>
-          </w:p>
-        </w:tc>
-      </w:tr>
-      <w:tr>
-        <w:tc>
-          <w:tcPr>
-            <w:tcW w:w="3001" w:type="dxa"/>
-          </w:tcPr>
-          <w:p>
-            <w:r>
-              <w:t>Protect</w:t>
-            </w:r>
-          </w:p>
-        </w:tc>
-        <w:tc>
-          <w:tcPr>
-            <w:tcW w:w="6463" w:type="dxa"/>
-          </w:tcPr>
-          <w:p>
-            <w:r>
-              <w:t>Cơ hội được bảo vệ</w:t>
+            <w:tcW w:w="2956" w:type="dxa"/>
+          </w:tcPr>
+          <w:p>
+            <w:pPr>
+              <w:rPr>
+                <w:lang w:val="en-US"/>
+              </w:rPr>
+            </w:pPr>
+            <w:r>
+              <w:rPr>
+                <w:lang w:val="en-US"/>
+              </w:rPr>
+              <w:t>Monobehavier</w:t>
+            </w:r>
+          </w:p>
+        </w:tc>
+        <w:tc>
+          <w:tcPr>
+            <w:tcW w:w="6287" w:type="dxa"/>
+          </w:tcPr>
+          <w:p>
+            <w:pPr>
+              <w:rPr>
+                <w:lang w:val="en-US"/>
+              </w:rPr>
+            </w:pPr>
+            <w:r>
+              <w:rPr>
+                <w:lang w:val="en-US"/>
+              </w:rPr>
+              <w:t>Lớp điều khiển các GameObject trong Unity Engine</w:t>
             </w:r>
           </w:p>
         </w:tc>
@@ -2058,7 +1933,7 @@
           <w:noProof/>
         </w:rPr>
         <w:drawing>
-          <wp:inline distT="0" distB="0" distL="0" distR="0" wp14:anchorId="081C7C72" wp14:editId="1CC2506E">
+          <wp:inline distT="0" distB="0" distL="0" distR="0" wp14:anchorId="081C7C72" wp14:editId="43B78362">
             <wp:extent cx="5732145" cy="2755900"/>
             <wp:effectExtent l="0" t="0" r="1905" b="6350"/>
             <wp:docPr id="4" name="Picture 4"/>
@@ -2094,6 +1969,20 @@
         </w:drawing>
       </w:r>
     </w:p>
+    <w:p>
+      <w:pPr>
+        <w:rPr>
+          <w:lang w:val="en-US"/>
+        </w:rPr>
+      </w:pPr>
+    </w:p>
+    <w:p>
+      <w:pPr>
+        <w:rPr>
+          <w:lang w:val="en-US"/>
+        </w:rPr>
+      </w:pPr>
+    </w:p>
     <w:tbl>
       <w:tblPr>
         <w:tblStyle w:val="LiBang"/>
@@ -2350,7 +2239,7 @@
               <w:rPr>
                 <w:lang w:val="en-US"/>
               </w:rPr>
-              <w:t>Play1</w:t>
+              <w:t>SingleDiceModel</w:t>
             </w:r>
           </w:p>
         </w:tc>
@@ -2368,7 +2257,7 @@
               <w:rPr>
                 <w:lang w:val="en-US"/>
               </w:rPr>
-              <w:t>Người chơi truyền thông tin lên Sever</w:t>
+              <w:t>Quản lý 1 xúc xắc đơn( game sẽ có 2 xúc xắc)</w:t>
             </w:r>
           </w:p>
         </w:tc>
@@ -2388,6 +2277,44 @@
               <w:rPr>
                 <w:lang w:val="en-US"/>
               </w:rPr>
+              <w:t>Play1</w:t>
+            </w:r>
+          </w:p>
+        </w:tc>
+        <w:tc>
+          <w:tcPr>
+            <w:tcW w:w="6285" w:type="dxa"/>
+          </w:tcPr>
+          <w:p>
+            <w:pPr>
+              <w:rPr>
+                <w:lang w:val="en-US"/>
+              </w:rPr>
+            </w:pPr>
+            <w:r>
+              <w:rPr>
+                <w:lang w:val="en-US"/>
+              </w:rPr>
+              <w:t>Người chơi truyền thông tin lên Sever</w:t>
+            </w:r>
+          </w:p>
+        </w:tc>
+      </w:tr>
+      <w:tr>
+        <w:tc>
+          <w:tcPr>
+            <w:tcW w:w="2958" w:type="dxa"/>
+          </w:tcPr>
+          <w:p>
+            <w:pPr>
+              <w:rPr>
+                <w:lang w:val="en-US"/>
+              </w:rPr>
+            </w:pPr>
+            <w:r>
+              <w:rPr>
+                <w:lang w:val="en-US"/>
+              </w:rPr>
               <w:t>Play2</w:t>
             </w:r>
           </w:p>
@@ -2408,54 +2335,168 @@
               </w:rPr>
               <w:t>Người chơi nhận thông tin trả về từ Server</w:t>
             </w:r>
+          </w:p>
+        </w:tc>
+      </w:tr>
+      <w:tr>
+        <w:tc>
+          <w:tcPr>
+            <w:tcW w:w="2958" w:type="dxa"/>
+          </w:tcPr>
+          <w:p>
+            <w:pPr>
+              <w:rPr>
+                <w:lang w:val="en-US"/>
+              </w:rPr>
+            </w:pPr>
+            <w:r>
+              <w:rPr>
+                <w:lang w:val="en-US"/>
+              </w:rPr>
+              <w:t>LoginModel</w:t>
+            </w:r>
+          </w:p>
+        </w:tc>
+        <w:tc>
+          <w:tcPr>
+            <w:tcW w:w="6285" w:type="dxa"/>
+          </w:tcPr>
+          <w:p>
+            <w:pPr>
+              <w:rPr>
+                <w:lang w:val="en-US"/>
+              </w:rPr>
+            </w:pPr>
+            <w:r>
+              <w:rPr>
+                <w:lang w:val="en-US"/>
+              </w:rPr>
+              <w:t>Xử lý dữ liệu login</w:t>
+            </w:r>
+          </w:p>
+        </w:tc>
+      </w:tr>
+      <w:tr>
+        <w:tc>
+          <w:tcPr>
+            <w:tcW w:w="2958" w:type="dxa"/>
+          </w:tcPr>
+          <w:p>
+            <w:pPr>
+              <w:rPr>
+                <w:lang w:val="en-US"/>
+              </w:rPr>
+            </w:pPr>
+            <w:r>
+              <w:rPr>
+                <w:lang w:val="en-US"/>
+              </w:rPr>
+              <w:t>SignUpModel</w:t>
+            </w:r>
+          </w:p>
+        </w:tc>
+        <w:tc>
+          <w:tcPr>
+            <w:tcW w:w="6285" w:type="dxa"/>
+          </w:tcPr>
+          <w:p>
+            <w:pPr>
+              <w:rPr>
+                <w:lang w:val="en-US"/>
+              </w:rPr>
+            </w:pPr>
+            <w:r>
+              <w:rPr>
+                <w:lang w:val="en-US"/>
+              </w:rPr>
+              <w:t>Xử lý dữ liệu signup</w:t>
+            </w:r>
+          </w:p>
+        </w:tc>
+      </w:tr>
+      <w:tr>
+        <w:tc>
+          <w:tcPr>
+            <w:tcW w:w="2958" w:type="dxa"/>
+          </w:tcPr>
+          <w:p>
+            <w:pPr>
+              <w:rPr>
+                <w:lang w:val="en-US"/>
+              </w:rPr>
+            </w:pPr>
+            <w:r>
+              <w:rPr>
+                <w:lang w:val="en-US"/>
+              </w:rPr>
+              <w:t>LobbyModel</w:t>
+            </w:r>
+          </w:p>
+        </w:tc>
+        <w:tc>
+          <w:tcPr>
+            <w:tcW w:w="6285" w:type="dxa"/>
+          </w:tcPr>
+          <w:p>
+            <w:pPr>
+              <w:rPr>
+                <w:lang w:val="en-US"/>
+              </w:rPr>
+            </w:pPr>
+            <w:r>
+              <w:rPr>
+                <w:lang w:val="en-US"/>
+              </w:rPr>
+              <w:t>Xử lý dữ liệu ở sảnh chờ( truy cập phòng, tạo phòng)</w:t>
+            </w:r>
+          </w:p>
+        </w:tc>
+      </w:tr>
+      <w:tr>
+        <w:tc>
+          <w:tcPr>
+            <w:tcW w:w="2958" w:type="dxa"/>
+          </w:tcPr>
+          <w:p>
+            <w:pPr>
+              <w:rPr>
+                <w:lang w:val="en-US"/>
+              </w:rPr>
+            </w:pPr>
+            <w:r>
+              <w:rPr>
+                <w:lang w:val="en-US"/>
+              </w:rPr>
+              <w:t>Plot</w:t>
+            </w:r>
+          </w:p>
+        </w:tc>
+        <w:tc>
+          <w:tcPr>
+            <w:tcW w:w="6285" w:type="dxa"/>
+          </w:tcPr>
+          <w:p>
+            <w:pPr>
+              <w:rPr>
+                <w:lang w:val="en-US"/>
+              </w:rPr>
+            </w:pPr>
           </w:p>
         </w:tc>
       </w:tr>
     </w:tbl>
     <w:p/>
-    <w:p/>
-    <w:p/>
-    <w:p>
-      <w:pPr>
-        <w:spacing w:line="360" w:lineRule="auto"/>
-        <w:jc w:val="both"/>
-        <w:rPr>
-          <w:b/>
-          <w:lang w:val="en-US"/>
-        </w:rPr>
-      </w:pPr>
+    <w:p>
       <w:r>
         <w:rPr>
-          <w:b/>
-          <w:lang w:val="en-US"/>
-        </w:rPr>
-        <w:t>View</w:t>
-      </w:r>
-      <w:r>
-        <w:rPr>
-          <w:b/>
-          <w:lang w:val="en-US"/>
-        </w:rPr>
-        <w:t>-Layer</w:t>
-      </w:r>
-    </w:p>
-    <w:p>
-      <w:pPr>
-        <w:spacing w:line="360" w:lineRule="auto"/>
-        <w:jc w:val="both"/>
-        <w:rPr>
-          <w:lang w:val="en-US"/>
-        </w:rPr>
-      </w:pPr>
-      <w:r>
-        <w:rPr>
           <w:noProof/>
         </w:rPr>
+        <w:lastRenderedPageBreak/>
         <w:drawing>
-          <wp:inline distT="0" distB="0" distL="0" distR="0" wp14:anchorId="1BEA5DEA" wp14:editId="092195A8">
-            <wp:extent cx="4219575" cy="1085850"/>
-            <wp:effectExtent l="0" t="0" r="9525" b="0"/>
-            <wp:docPr id="1" name="Picture 1"/>
+          <wp:inline distT="0" distB="0" distL="0" distR="0" wp14:anchorId="3FC7BCB9" wp14:editId="4B58C26B">
+            <wp:extent cx="5079867" cy="4895850"/>
+            <wp:effectExtent l="0" t="0" r="6985" b="0"/>
+            <wp:docPr id="7" name="Hình ảnh 7"/>
             <wp:cNvGraphicFramePr>
               <a:graphicFrameLocks xmlns:a="http://schemas.openxmlformats.org/drawingml/2006/main" noChangeAspect="1"/>
             </wp:cNvGraphicFramePr>
@@ -2475,6 +2516,1751 @@
                   <pic:spPr>
                     <a:xfrm>
                       <a:off x="0" y="0"/>
+                      <a:ext cx="5087413" cy="4903122"/>
+                    </a:xfrm>
+                    <a:prstGeom prst="rect">
+                      <a:avLst/>
+                    </a:prstGeom>
+                  </pic:spPr>
+                </pic:pic>
+              </a:graphicData>
+            </a:graphic>
+          </wp:inline>
+        </w:drawing>
+      </w:r>
+    </w:p>
+    <w:p/>
+    <w:p/>
+    <w:tbl>
+      <w:tblPr>
+        <w:tblStyle w:val="LiBang"/>
+        <w:tblW w:w="0" w:type="auto"/>
+        <w:tblLook w:val="00A0" w:firstRow="1" w:lastRow="0" w:firstColumn="1" w:lastColumn="0" w:noHBand="0" w:noVBand="0"/>
+      </w:tblPr>
+      <w:tblGrid>
+        <w:gridCol w:w="2958"/>
+        <w:gridCol w:w="6285"/>
+      </w:tblGrid>
+      <w:tr>
+        <w:tc>
+          <w:tcPr>
+            <w:tcW w:w="2958" w:type="dxa"/>
+          </w:tcPr>
+          <w:p>
+            <w:pPr>
+              <w:rPr>
+                <w:b/>
+              </w:rPr>
+            </w:pPr>
+            <w:r>
+              <w:rPr>
+                <w:b/>
+              </w:rPr>
+              <w:t>Lớp đối tượng</w:t>
+            </w:r>
+          </w:p>
+        </w:tc>
+        <w:tc>
+          <w:tcPr>
+            <w:tcW w:w="6285" w:type="dxa"/>
+          </w:tcPr>
+          <w:p>
+            <w:pPr>
+              <w:rPr>
+                <w:b/>
+              </w:rPr>
+            </w:pPr>
+            <w:r>
+              <w:rPr>
+                <w:b/>
+              </w:rPr>
+              <w:t>Diễn giải</w:t>
+            </w:r>
+          </w:p>
+        </w:tc>
+      </w:tr>
+      <w:tr>
+        <w:tc>
+          <w:tcPr>
+            <w:tcW w:w="2958" w:type="dxa"/>
+          </w:tcPr>
+          <w:p>
+            <w:pPr>
+              <w:rPr>
+                <w:lang w:val="en-US"/>
+              </w:rPr>
+            </w:pPr>
+            <w:r>
+              <w:rPr>
+                <w:lang w:val="en-US"/>
+              </w:rPr>
+              <w:t>Monobehavier</w:t>
+            </w:r>
+          </w:p>
+        </w:tc>
+        <w:tc>
+          <w:tcPr>
+            <w:tcW w:w="6285" w:type="dxa"/>
+          </w:tcPr>
+          <w:p>
+            <w:pPr>
+              <w:rPr>
+                <w:lang w:val="en-US"/>
+              </w:rPr>
+            </w:pPr>
+            <w:r>
+              <w:rPr>
+                <w:lang w:val="en-US"/>
+              </w:rPr>
+              <w:t>Lớp quản lý GameObject của UnityEngine</w:t>
+            </w:r>
+          </w:p>
+        </w:tc>
+      </w:tr>
+      <w:tr>
+        <w:tc>
+          <w:tcPr>
+            <w:tcW w:w="2958" w:type="dxa"/>
+          </w:tcPr>
+          <w:p>
+            <w:pPr>
+              <w:rPr>
+                <w:lang w:val="en-US"/>
+              </w:rPr>
+            </w:pPr>
+            <w:r>
+              <w:rPr>
+                <w:lang w:val="en-US"/>
+              </w:rPr>
+              <w:t>MapModel</w:t>
+            </w:r>
+          </w:p>
+        </w:tc>
+        <w:tc>
+          <w:tcPr>
+            <w:tcW w:w="6285" w:type="dxa"/>
+          </w:tcPr>
+          <w:p>
+            <w:pPr>
+              <w:rPr>
+                <w:lang w:val="en-US"/>
+              </w:rPr>
+            </w:pPr>
+            <w:r>
+              <w:rPr>
+                <w:lang w:val="en-US"/>
+              </w:rPr>
+              <w:t xml:space="preserve">Lớp Singleton </w:t>
+            </w:r>
+            <w:r>
+              <w:rPr>
+                <w:lang w:val="en-US"/>
+              </w:rPr>
+              <w:t>x</w:t>
+            </w:r>
+            <w:r>
+              <w:rPr>
+                <w:lang w:val="en-US"/>
+              </w:rPr>
+              <w:t>ử lý các dữ liệu trên map</w:t>
+            </w:r>
+          </w:p>
+        </w:tc>
+      </w:tr>
+      <w:tr>
+        <w:tc>
+          <w:tcPr>
+            <w:tcW w:w="2958" w:type="dxa"/>
+          </w:tcPr>
+          <w:p>
+            <w:pPr>
+              <w:rPr>
+                <w:lang w:val="en-US"/>
+              </w:rPr>
+            </w:pPr>
+            <w:r>
+              <w:rPr>
+                <w:lang w:val="en-US"/>
+              </w:rPr>
+              <w:t>BaseItem</w:t>
+            </w:r>
+          </w:p>
+        </w:tc>
+        <w:tc>
+          <w:tcPr>
+            <w:tcW w:w="6285" w:type="dxa"/>
+          </w:tcPr>
+          <w:p>
+            <w:pPr>
+              <w:rPr>
+                <w:lang w:val="en-US"/>
+              </w:rPr>
+            </w:pPr>
+            <w:r>
+              <w:rPr>
+                <w:lang w:val="en-US"/>
+              </w:rPr>
+              <w:t>Lớp quản lý các item trên map</w:t>
+            </w:r>
+          </w:p>
+        </w:tc>
+      </w:tr>
+      <w:tr>
+        <w:tc>
+          <w:tcPr>
+            <w:tcW w:w="2958" w:type="dxa"/>
+          </w:tcPr>
+          <w:p>
+            <w:pPr>
+              <w:rPr>
+                <w:lang w:val="en-US"/>
+              </w:rPr>
+            </w:pPr>
+            <w:r>
+              <w:rPr>
+                <w:lang w:val="en-US"/>
+              </w:rPr>
+              <w:t>Prison</w:t>
+            </w:r>
+          </w:p>
+        </w:tc>
+        <w:tc>
+          <w:tcPr>
+            <w:tcW w:w="6285" w:type="dxa"/>
+          </w:tcPr>
+          <w:p>
+            <w:pPr>
+              <w:rPr>
+                <w:lang w:val="en-US"/>
+              </w:rPr>
+            </w:pPr>
+            <w:r>
+              <w:rPr>
+                <w:lang w:val="en-US"/>
+              </w:rPr>
+              <w:t>Vào tù</w:t>
+            </w:r>
+          </w:p>
+        </w:tc>
+      </w:tr>
+      <w:tr>
+        <w:tc>
+          <w:tcPr>
+            <w:tcW w:w="2958" w:type="dxa"/>
+          </w:tcPr>
+          <w:p>
+            <w:pPr>
+              <w:rPr>
+                <w:lang w:val="en-US"/>
+              </w:rPr>
+            </w:pPr>
+            <w:r>
+              <w:rPr>
+                <w:lang w:val="en-US"/>
+              </w:rPr>
+              <w:t>Change</w:t>
+            </w:r>
+          </w:p>
+        </w:tc>
+        <w:tc>
+          <w:tcPr>
+            <w:tcW w:w="6285" w:type="dxa"/>
+          </w:tcPr>
+          <w:p>
+            <w:pPr>
+              <w:rPr>
+                <w:lang w:val="en-US"/>
+              </w:rPr>
+            </w:pPr>
+            <w:r>
+              <w:rPr>
+                <w:lang w:val="en-US"/>
+              </w:rPr>
+              <w:t>Cơ hội</w:t>
+            </w:r>
+          </w:p>
+        </w:tc>
+      </w:tr>
+      <w:tr>
+        <w:tc>
+          <w:tcPr>
+            <w:tcW w:w="2958" w:type="dxa"/>
+          </w:tcPr>
+          <w:p>
+            <w:pPr>
+              <w:rPr>
+                <w:lang w:val="en-US"/>
+              </w:rPr>
+            </w:pPr>
+            <w:r>
+              <w:rPr>
+                <w:lang w:val="en-US"/>
+              </w:rPr>
+              <w:t>AtackCity</w:t>
+            </w:r>
+          </w:p>
+        </w:tc>
+        <w:tc>
+          <w:tcPr>
+            <w:tcW w:w="6285" w:type="dxa"/>
+          </w:tcPr>
+          <w:p>
+            <w:pPr>
+              <w:rPr>
+                <w:lang w:val="en-US"/>
+              </w:rPr>
+            </w:pPr>
+            <w:r>
+              <w:rPr>
+                <w:lang w:val="en-US"/>
+              </w:rPr>
+              <w:t>Tấn công thành phố người chơi khác</w:t>
+            </w:r>
+          </w:p>
+        </w:tc>
+      </w:tr>
+      <w:tr>
+        <w:tc>
+          <w:tcPr>
+            <w:tcW w:w="2958" w:type="dxa"/>
+          </w:tcPr>
+          <w:p>
+            <w:pPr>
+              <w:rPr>
+                <w:lang w:val="en-US"/>
+              </w:rPr>
+            </w:pPr>
+            <w:r>
+              <w:rPr>
+                <w:lang w:val="en-US"/>
+              </w:rPr>
+              <w:t>RevecieMoney</w:t>
+            </w:r>
+          </w:p>
+        </w:tc>
+        <w:tc>
+          <w:tcPr>
+            <w:tcW w:w="6285" w:type="dxa"/>
+          </w:tcPr>
+          <w:p>
+            <w:pPr>
+              <w:rPr>
+                <w:lang w:val="en-US"/>
+              </w:rPr>
+            </w:pPr>
+            <w:r>
+              <w:rPr>
+                <w:lang w:val="en-US"/>
+              </w:rPr>
+              <w:t>Được tặng tiền</w:t>
+            </w:r>
+          </w:p>
+        </w:tc>
+      </w:tr>
+      <w:tr>
+        <w:tc>
+          <w:tcPr>
+            <w:tcW w:w="2958" w:type="dxa"/>
+          </w:tcPr>
+          <w:p>
+            <w:pPr>
+              <w:rPr>
+                <w:lang w:val="en-US"/>
+              </w:rPr>
+            </w:pPr>
+            <w:r>
+              <w:rPr>
+                <w:lang w:val="en-US"/>
+              </w:rPr>
+              <w:t>Protect</w:t>
+            </w:r>
+          </w:p>
+        </w:tc>
+        <w:tc>
+          <w:tcPr>
+            <w:tcW w:w="6285" w:type="dxa"/>
+          </w:tcPr>
+          <w:p>
+            <w:pPr>
+              <w:rPr>
+                <w:lang w:val="en-US"/>
+              </w:rPr>
+            </w:pPr>
+            <w:r>
+              <w:rPr>
+                <w:lang w:val="en-US"/>
+              </w:rPr>
+              <w:t>Miễn phí tham quan lần tiếp theo</w:t>
+            </w:r>
+          </w:p>
+        </w:tc>
+      </w:tr>
+      <w:tr>
+        <w:tc>
+          <w:tcPr>
+            <w:tcW w:w="2958" w:type="dxa"/>
+          </w:tcPr>
+          <w:p>
+            <w:pPr>
+              <w:rPr>
+                <w:lang w:val="en-US"/>
+              </w:rPr>
+            </w:pPr>
+            <w:r>
+              <w:rPr>
+                <w:lang w:val="en-US"/>
+              </w:rPr>
+              <w:t>Travel</w:t>
+            </w:r>
+          </w:p>
+        </w:tc>
+        <w:tc>
+          <w:tcPr>
+            <w:tcW w:w="6285" w:type="dxa"/>
+          </w:tcPr>
+          <w:p>
+            <w:pPr>
+              <w:rPr>
+                <w:lang w:val="en-US"/>
+              </w:rPr>
+            </w:pPr>
+            <w:r>
+              <w:rPr>
+                <w:lang w:val="en-US"/>
+              </w:rPr>
+              <w:t>Du lịch tới thành phố bất kì</w:t>
+            </w:r>
+          </w:p>
+        </w:tc>
+      </w:tr>
+      <w:tr>
+        <w:tc>
+          <w:tcPr>
+            <w:tcW w:w="2958" w:type="dxa"/>
+          </w:tcPr>
+          <w:p>
+            <w:pPr>
+              <w:rPr>
+                <w:lang w:val="en-US"/>
+              </w:rPr>
+            </w:pPr>
+            <w:r>
+              <w:rPr>
+                <w:lang w:val="en-US"/>
+              </w:rPr>
+              <w:t>Upgrage</w:t>
+            </w:r>
+          </w:p>
+        </w:tc>
+        <w:tc>
+          <w:tcPr>
+            <w:tcW w:w="6285" w:type="dxa"/>
+          </w:tcPr>
+          <w:p>
+            <w:pPr>
+              <w:rPr>
+                <w:lang w:val="en-US"/>
+              </w:rPr>
+            </w:pPr>
+            <w:r>
+              <w:rPr>
+                <w:lang w:val="en-US"/>
+              </w:rPr>
+              <w:t>Nâng cấp 1 thành phố bất kì</w:t>
+            </w:r>
+          </w:p>
+        </w:tc>
+      </w:tr>
+      <w:tr>
+        <w:tc>
+          <w:tcPr>
+            <w:tcW w:w="2958" w:type="dxa"/>
+          </w:tcPr>
+          <w:p>
+            <w:pPr>
+              <w:rPr>
+                <w:lang w:val="en-US"/>
+              </w:rPr>
+            </w:pPr>
+            <w:r>
+              <w:rPr>
+                <w:lang w:val="en-US"/>
+              </w:rPr>
+              <w:t>Start</w:t>
+            </w:r>
+          </w:p>
+        </w:tc>
+        <w:tc>
+          <w:tcPr>
+            <w:tcW w:w="6285" w:type="dxa"/>
+          </w:tcPr>
+          <w:p>
+            <w:pPr>
+              <w:rPr>
+                <w:lang w:val="en-US"/>
+              </w:rPr>
+            </w:pPr>
+            <w:r>
+              <w:rPr>
+                <w:lang w:val="en-US"/>
+              </w:rPr>
+              <w:t>Thêm lượt</w:t>
+            </w:r>
+          </w:p>
+        </w:tc>
+      </w:tr>
+      <w:tr>
+        <w:tc>
+          <w:tcPr>
+            <w:tcW w:w="2958" w:type="dxa"/>
+          </w:tcPr>
+          <w:p>
+            <w:pPr>
+              <w:rPr>
+                <w:lang w:val="en-US"/>
+              </w:rPr>
+            </w:pPr>
+            <w:r>
+              <w:rPr>
+                <w:lang w:val="en-US"/>
+              </w:rPr>
+              <w:t>KhiVan</w:t>
+            </w:r>
+          </w:p>
+        </w:tc>
+        <w:tc>
+          <w:tcPr>
+            <w:tcW w:w="6285" w:type="dxa"/>
+          </w:tcPr>
+          <w:p>
+            <w:pPr>
+              <w:rPr>
+                <w:lang w:val="en-US"/>
+              </w:rPr>
+            </w:pPr>
+            <w:r>
+              <w:rPr>
+                <w:lang w:val="en-US"/>
+              </w:rPr>
+              <w:t>Nộp thuế</w:t>
+            </w:r>
+          </w:p>
+        </w:tc>
+      </w:tr>
+      <w:tr>
+        <w:tc>
+          <w:tcPr>
+            <w:tcW w:w="2958" w:type="dxa"/>
+          </w:tcPr>
+          <w:p>
+            <w:pPr>
+              <w:rPr>
+                <w:lang w:val="en-US"/>
+              </w:rPr>
+            </w:pPr>
+            <w:r>
+              <w:rPr>
+                <w:lang w:val="en-US"/>
+              </w:rPr>
+              <w:t>SwapCity</w:t>
+            </w:r>
+          </w:p>
+        </w:tc>
+        <w:tc>
+          <w:tcPr>
+            <w:tcW w:w="6285" w:type="dxa"/>
+          </w:tcPr>
+          <w:p>
+            <w:pPr>
+              <w:rPr>
+                <w:lang w:val="en-US"/>
+              </w:rPr>
+            </w:pPr>
+            <w:r>
+              <w:rPr>
+                <w:lang w:val="en-US"/>
+              </w:rPr>
+              <w:t>Đổi thành phố với người chơi khác</w:t>
+            </w:r>
+          </w:p>
+        </w:tc>
+      </w:tr>
+      <w:tr>
+        <w:tc>
+          <w:tcPr>
+            <w:tcW w:w="2958" w:type="dxa"/>
+          </w:tcPr>
+          <w:p>
+            <w:pPr>
+              <w:rPr>
+                <w:lang w:val="en-US"/>
+              </w:rPr>
+            </w:pPr>
+            <w:r>
+              <w:rPr>
+                <w:lang w:val="en-US"/>
+              </w:rPr>
+              <w:t>MiniGame</w:t>
+            </w:r>
+          </w:p>
+        </w:tc>
+        <w:tc>
+          <w:tcPr>
+            <w:tcW w:w="6285" w:type="dxa"/>
+          </w:tcPr>
+          <w:p>
+            <w:pPr>
+              <w:rPr>
+                <w:lang w:val="en-US"/>
+              </w:rPr>
+            </w:pPr>
+            <w:r>
+              <w:rPr>
+                <w:lang w:val="en-US"/>
+              </w:rPr>
+              <w:t>Trò chơi may rủi nhận tiền</w:t>
+            </w:r>
+          </w:p>
+        </w:tc>
+      </w:tr>
+      <w:tr>
+        <w:tc>
+          <w:tcPr>
+            <w:tcW w:w="2958" w:type="dxa"/>
+          </w:tcPr>
+          <w:p>
+            <w:pPr>
+              <w:rPr>
+                <w:lang w:val="en-US"/>
+              </w:rPr>
+            </w:pPr>
+            <w:r>
+              <w:rPr>
+                <w:lang w:val="en-US"/>
+              </w:rPr>
+              <w:t>Building</w:t>
+            </w:r>
+          </w:p>
+        </w:tc>
+        <w:tc>
+          <w:tcPr>
+            <w:tcW w:w="6285" w:type="dxa"/>
+          </w:tcPr>
+          <w:p>
+            <w:pPr>
+              <w:rPr>
+                <w:lang w:val="en-US"/>
+              </w:rPr>
+            </w:pPr>
+            <w:r>
+              <w:rPr>
+                <w:lang w:val="en-US"/>
+              </w:rPr>
+              <w:t>Nhà trên thành phố</w:t>
+            </w:r>
+          </w:p>
+        </w:tc>
+      </w:tr>
+    </w:tbl>
+    <w:p/>
+    <w:p>
+      <w:pPr>
+        <w:widowControl/>
+        <w:spacing w:line="240" w:lineRule="auto"/>
+      </w:pPr>
+      <w:r>
+        <w:br w:type="page"/>
+      </w:r>
+    </w:p>
+    <w:p>
+      <w:pPr>
+        <w:ind w:left="1440"/>
+      </w:pPr>
+      <w:r>
+        <w:rPr>
+          <w:noProof/>
+        </w:rPr>
+        <w:lastRenderedPageBreak/>
+        <w:drawing>
+          <wp:inline distT="0" distB="0" distL="0" distR="0" wp14:anchorId="444661B6" wp14:editId="43623BA0">
+            <wp:extent cx="4277309" cy="6194066"/>
+            <wp:effectExtent l="0" t="0" r="9525" b="0"/>
+            <wp:docPr id="8" name="Hình ảnh 8"/>
+            <wp:cNvGraphicFramePr>
+              <a:graphicFrameLocks xmlns:a="http://schemas.openxmlformats.org/drawingml/2006/main" noChangeAspect="1"/>
+            </wp:cNvGraphicFramePr>
+            <a:graphic xmlns:a="http://schemas.openxmlformats.org/drawingml/2006/main">
+              <a:graphicData uri="http://schemas.openxmlformats.org/drawingml/2006/picture">
+                <pic:pic xmlns:pic="http://schemas.openxmlformats.org/drawingml/2006/picture">
+                  <pic:nvPicPr>
+                    <pic:cNvPr id="1" name=""/>
+                    <pic:cNvPicPr/>
+                  </pic:nvPicPr>
+                  <pic:blipFill>
+                    <a:blip r:embed="rId11"/>
+                    <a:stretch>
+                      <a:fillRect/>
+                    </a:stretch>
+                  </pic:blipFill>
+                  <pic:spPr>
+                    <a:xfrm>
+                      <a:off x="0" y="0"/>
+                      <a:ext cx="4286101" cy="6206798"/>
+                    </a:xfrm>
+                    <a:prstGeom prst="rect">
+                      <a:avLst/>
+                    </a:prstGeom>
+                  </pic:spPr>
+                </pic:pic>
+              </a:graphicData>
+            </a:graphic>
+          </wp:inline>
+        </w:drawing>
+      </w:r>
+    </w:p>
+    <w:p>
+      <w:pPr>
+        <w:ind w:left="1440"/>
+      </w:pPr>
+    </w:p>
+    <w:tbl>
+      <w:tblPr>
+        <w:tblStyle w:val="LiBang"/>
+        <w:tblW w:w="0" w:type="auto"/>
+        <w:tblLook w:val="00A0" w:firstRow="1" w:lastRow="0" w:firstColumn="1" w:lastColumn="0" w:noHBand="0" w:noVBand="0"/>
+      </w:tblPr>
+      <w:tblGrid>
+        <w:gridCol w:w="2958"/>
+        <w:gridCol w:w="6285"/>
+      </w:tblGrid>
+      <w:tr>
+        <w:tc>
+          <w:tcPr>
+            <w:tcW w:w="2958" w:type="dxa"/>
+          </w:tcPr>
+          <w:p>
+            <w:pPr>
+              <w:rPr>
+                <w:b/>
+              </w:rPr>
+            </w:pPr>
+            <w:r>
+              <w:rPr>
+                <w:b/>
+              </w:rPr>
+              <w:t>Lớp đối tượng</w:t>
+            </w:r>
+          </w:p>
+        </w:tc>
+        <w:tc>
+          <w:tcPr>
+            <w:tcW w:w="6285" w:type="dxa"/>
+          </w:tcPr>
+          <w:p>
+            <w:pPr>
+              <w:rPr>
+                <w:b/>
+              </w:rPr>
+            </w:pPr>
+            <w:r>
+              <w:rPr>
+                <w:b/>
+              </w:rPr>
+              <w:t>Diễn giải</w:t>
+            </w:r>
+          </w:p>
+        </w:tc>
+      </w:tr>
+      <w:tr>
+        <w:tc>
+          <w:tcPr>
+            <w:tcW w:w="2958" w:type="dxa"/>
+          </w:tcPr>
+          <w:p>
+            <w:pPr>
+              <w:rPr>
+                <w:lang w:val="en-US"/>
+              </w:rPr>
+            </w:pPr>
+            <w:r>
+              <w:rPr>
+                <w:lang w:val="en-US"/>
+              </w:rPr>
+              <w:t>Monobehavier</w:t>
+            </w:r>
+          </w:p>
+        </w:tc>
+        <w:tc>
+          <w:tcPr>
+            <w:tcW w:w="6285" w:type="dxa"/>
+          </w:tcPr>
+          <w:p>
+            <w:pPr>
+              <w:rPr>
+                <w:lang w:val="en-US"/>
+              </w:rPr>
+            </w:pPr>
+            <w:r>
+              <w:rPr>
+                <w:lang w:val="en-US"/>
+              </w:rPr>
+              <w:t>Lớp quản lý GameObject của UnityEngine</w:t>
+            </w:r>
+          </w:p>
+        </w:tc>
+      </w:tr>
+      <w:tr>
+        <w:tc>
+          <w:tcPr>
+            <w:tcW w:w="2958" w:type="dxa"/>
+          </w:tcPr>
+          <w:p>
+            <w:pPr>
+              <w:rPr>
+                <w:lang w:val="en-US"/>
+              </w:rPr>
+            </w:pPr>
+            <w:r>
+              <w:rPr>
+                <w:lang w:val="en-US"/>
+              </w:rPr>
+              <w:t>DiceModel</w:t>
+            </w:r>
+          </w:p>
+        </w:tc>
+        <w:tc>
+          <w:tcPr>
+            <w:tcW w:w="6285" w:type="dxa"/>
+          </w:tcPr>
+          <w:p>
+            <w:pPr>
+              <w:rPr>
+                <w:lang w:val="en-US"/>
+              </w:rPr>
+            </w:pPr>
+            <w:r>
+              <w:rPr>
+                <w:lang w:val="en-US"/>
+              </w:rPr>
+              <w:t>Xử lý xúc xắc</w:t>
+            </w:r>
+          </w:p>
+        </w:tc>
+      </w:tr>
+      <w:tr>
+        <w:tc>
+          <w:tcPr>
+            <w:tcW w:w="2958" w:type="dxa"/>
+          </w:tcPr>
+          <w:p>
+            <w:pPr>
+              <w:rPr>
+                <w:lang w:val="en-US"/>
+              </w:rPr>
+            </w:pPr>
+            <w:r>
+              <w:rPr>
+                <w:lang w:val="en-US"/>
+              </w:rPr>
+              <w:t>SingleDiceModel</w:t>
+            </w:r>
+          </w:p>
+        </w:tc>
+        <w:tc>
+          <w:tcPr>
+            <w:tcW w:w="6285" w:type="dxa"/>
+          </w:tcPr>
+          <w:p>
+            <w:pPr>
+              <w:rPr>
+                <w:lang w:val="en-US"/>
+              </w:rPr>
+            </w:pPr>
+            <w:r>
+              <w:rPr>
+                <w:lang w:val="en-US"/>
+              </w:rPr>
+              <w:t>Xử lý xúc xắc đơn( Game sẽ có 2 xúc xắc)</w:t>
+            </w:r>
+          </w:p>
+        </w:tc>
+      </w:tr>
+      <w:tr>
+        <w:tc>
+          <w:tcPr>
+            <w:tcW w:w="2958" w:type="dxa"/>
+          </w:tcPr>
+          <w:p>
+            <w:pPr>
+              <w:rPr>
+                <w:lang w:val="en-US"/>
+              </w:rPr>
+            </w:pPr>
+            <w:r>
+              <w:rPr>
+                <w:lang w:val="en-US"/>
+              </w:rPr>
+              <w:t>DiceSide</w:t>
+            </w:r>
+          </w:p>
+        </w:tc>
+        <w:tc>
+          <w:tcPr>
+            <w:tcW w:w="6285" w:type="dxa"/>
+          </w:tcPr>
+          <w:p>
+            <w:pPr>
+              <w:rPr>
+                <w:lang w:val="en-US"/>
+              </w:rPr>
+            </w:pPr>
+            <w:r>
+              <w:rPr>
+                <w:lang w:val="en-US"/>
+              </w:rPr>
+              <w:t>Thông tin 1 mặ</w:t>
+            </w:r>
+            <w:r>
+              <w:rPr>
+                <w:lang w:val="en-US"/>
+              </w:rPr>
+              <w:t>t</w:t>
+            </w:r>
+            <w:r>
+              <w:rPr>
+                <w:lang w:val="en-US"/>
+              </w:rPr>
+              <w:t xml:space="preserve"> của xúc xắc</w:t>
+            </w:r>
+          </w:p>
+        </w:tc>
+      </w:tr>
+    </w:tbl>
+    <w:p>
+      <w:pPr>
+        <w:ind w:left="1440"/>
+      </w:pPr>
+    </w:p>
+    <w:p>
+      <w:pPr>
+        <w:widowControl/>
+        <w:spacing w:line="240" w:lineRule="auto"/>
+      </w:pPr>
+      <w:r>
+        <w:br w:type="page"/>
+      </w:r>
+    </w:p>
+    <w:p>
+      <w:pPr>
+        <w:ind w:left="1440"/>
+      </w:pPr>
+      <w:r>
+        <w:rPr>
+          <w:noProof/>
+        </w:rPr>
+        <w:lastRenderedPageBreak/>
+        <w:drawing>
+          <wp:inline distT="0" distB="0" distL="0" distR="0" wp14:anchorId="1CC2C2D2" wp14:editId="76B8BEA3">
+            <wp:extent cx="4371975" cy="2343150"/>
+            <wp:effectExtent l="0" t="0" r="9525" b="0"/>
+            <wp:docPr id="9" name="Hình ảnh 9"/>
+            <wp:cNvGraphicFramePr>
+              <a:graphicFrameLocks xmlns:a="http://schemas.openxmlformats.org/drawingml/2006/main" noChangeAspect="1"/>
+            </wp:cNvGraphicFramePr>
+            <a:graphic xmlns:a="http://schemas.openxmlformats.org/drawingml/2006/main">
+              <a:graphicData uri="http://schemas.openxmlformats.org/drawingml/2006/picture">
+                <pic:pic xmlns:pic="http://schemas.openxmlformats.org/drawingml/2006/picture">
+                  <pic:nvPicPr>
+                    <pic:cNvPr id="1" name=""/>
+                    <pic:cNvPicPr/>
+                  </pic:nvPicPr>
+                  <pic:blipFill>
+                    <a:blip r:embed="rId12"/>
+                    <a:stretch>
+                      <a:fillRect/>
+                    </a:stretch>
+                  </pic:blipFill>
+                  <pic:spPr>
+                    <a:xfrm>
+                      <a:off x="0" y="0"/>
+                      <a:ext cx="4371975" cy="2343150"/>
+                    </a:xfrm>
+                    <a:prstGeom prst="rect">
+                      <a:avLst/>
+                    </a:prstGeom>
+                  </pic:spPr>
+                </pic:pic>
+              </a:graphicData>
+            </a:graphic>
+          </wp:inline>
+        </w:drawing>
+      </w:r>
+    </w:p>
+    <w:tbl>
+      <w:tblPr>
+        <w:tblStyle w:val="LiBang"/>
+        <w:tblW w:w="0" w:type="auto"/>
+        <w:tblLook w:val="00A0" w:firstRow="1" w:lastRow="0" w:firstColumn="1" w:lastColumn="0" w:noHBand="0" w:noVBand="0"/>
+      </w:tblPr>
+      <w:tblGrid>
+        <w:gridCol w:w="2958"/>
+        <w:gridCol w:w="6285"/>
+      </w:tblGrid>
+      <w:tr>
+        <w:tc>
+          <w:tcPr>
+            <w:tcW w:w="2958" w:type="dxa"/>
+          </w:tcPr>
+          <w:p>
+            <w:pPr>
+              <w:rPr>
+                <w:b/>
+              </w:rPr>
+            </w:pPr>
+            <w:r>
+              <w:rPr>
+                <w:b/>
+              </w:rPr>
+              <w:t>Lớp đối tượng</w:t>
+            </w:r>
+          </w:p>
+        </w:tc>
+        <w:tc>
+          <w:tcPr>
+            <w:tcW w:w="6285" w:type="dxa"/>
+          </w:tcPr>
+          <w:p>
+            <w:pPr>
+              <w:rPr>
+                <w:b/>
+              </w:rPr>
+            </w:pPr>
+            <w:r>
+              <w:rPr>
+                <w:b/>
+              </w:rPr>
+              <w:t>Diễn giải</w:t>
+            </w:r>
+          </w:p>
+        </w:tc>
+      </w:tr>
+      <w:tr>
+        <w:tc>
+          <w:tcPr>
+            <w:tcW w:w="2958" w:type="dxa"/>
+          </w:tcPr>
+          <w:p>
+            <w:pPr>
+              <w:rPr>
+                <w:lang w:val="en-US"/>
+              </w:rPr>
+            </w:pPr>
+            <w:r>
+              <w:rPr>
+                <w:lang w:val="en-US"/>
+              </w:rPr>
+              <w:t>GameInfoModel</w:t>
+            </w:r>
+          </w:p>
+        </w:tc>
+        <w:tc>
+          <w:tcPr>
+            <w:tcW w:w="6285" w:type="dxa"/>
+          </w:tcPr>
+          <w:p>
+            <w:pPr>
+              <w:rPr>
+                <w:lang w:val="en-US"/>
+              </w:rPr>
+            </w:pPr>
+            <w:r>
+              <w:rPr>
+                <w:lang w:val="en-US"/>
+              </w:rPr>
+              <w:t xml:space="preserve">Lớp </w:t>
+            </w:r>
+            <w:r>
+              <w:rPr>
+                <w:lang w:val="en-US"/>
+              </w:rPr>
+              <w:t>trao đổi</w:t>
+            </w:r>
+            <w:r>
+              <w:rPr>
+                <w:lang w:val="en-US"/>
+              </w:rPr>
+              <w:t xml:space="preserve"> các thông tin phòng, player</w:t>
+            </w:r>
+            <w:r>
+              <w:rPr>
+                <w:lang w:val="en-US"/>
+              </w:rPr>
+              <w:t xml:space="preserve"> với  Database</w:t>
+            </w:r>
+          </w:p>
+        </w:tc>
+      </w:tr>
+    </w:tbl>
+    <w:p>
+      <w:r>
+        <w:rPr>
+          <w:noProof/>
+        </w:rPr>
+        <w:drawing>
+          <wp:inline distT="0" distB="0" distL="0" distR="0" wp14:anchorId="24458C8C" wp14:editId="77A0FF6B">
+            <wp:extent cx="5732145" cy="3402330"/>
+            <wp:effectExtent l="0" t="0" r="1905" b="7620"/>
+            <wp:docPr id="12" name="Hình ảnh 12"/>
+            <wp:cNvGraphicFramePr>
+              <a:graphicFrameLocks xmlns:a="http://schemas.openxmlformats.org/drawingml/2006/main" noChangeAspect="1"/>
+            </wp:cNvGraphicFramePr>
+            <a:graphic xmlns:a="http://schemas.openxmlformats.org/drawingml/2006/main">
+              <a:graphicData uri="http://schemas.openxmlformats.org/drawingml/2006/picture">
+                <pic:pic xmlns:pic="http://schemas.openxmlformats.org/drawingml/2006/picture">
+                  <pic:nvPicPr>
+                    <pic:cNvPr id="1" name=""/>
+                    <pic:cNvPicPr/>
+                  </pic:nvPicPr>
+                  <pic:blipFill>
+                    <a:blip r:embed="rId13"/>
+                    <a:stretch>
+                      <a:fillRect/>
+                    </a:stretch>
+                  </pic:blipFill>
+                  <pic:spPr>
+                    <a:xfrm>
+                      <a:off x="0" y="0"/>
+                      <a:ext cx="5732145" cy="3402330"/>
+                    </a:xfrm>
+                    <a:prstGeom prst="rect">
+                      <a:avLst/>
+                    </a:prstGeom>
+                  </pic:spPr>
+                </pic:pic>
+              </a:graphicData>
+            </a:graphic>
+          </wp:inline>
+        </w:drawing>
+      </w:r>
+    </w:p>
+    <w:tbl>
+      <w:tblPr>
+        <w:tblStyle w:val="LiBang"/>
+        <w:tblW w:w="0" w:type="auto"/>
+        <w:tblLook w:val="00A0" w:firstRow="1" w:lastRow="0" w:firstColumn="1" w:lastColumn="0" w:noHBand="0" w:noVBand="0"/>
+      </w:tblPr>
+      <w:tblGrid>
+        <w:gridCol w:w="2958"/>
+        <w:gridCol w:w="6285"/>
+      </w:tblGrid>
+      <w:tr>
+        <w:tc>
+          <w:tcPr>
+            <w:tcW w:w="2958" w:type="dxa"/>
+          </w:tcPr>
+          <w:p>
+            <w:pPr>
+              <w:rPr>
+                <w:b/>
+              </w:rPr>
+            </w:pPr>
+            <w:r>
+              <w:rPr>
+                <w:b/>
+              </w:rPr>
+              <w:t>Lớp đối tượng</w:t>
+            </w:r>
+          </w:p>
+        </w:tc>
+        <w:tc>
+          <w:tcPr>
+            <w:tcW w:w="6285" w:type="dxa"/>
+          </w:tcPr>
+          <w:p>
+            <w:pPr>
+              <w:rPr>
+                <w:b/>
+              </w:rPr>
+            </w:pPr>
+            <w:r>
+              <w:rPr>
+                <w:b/>
+              </w:rPr>
+              <w:t>Diễn giải</w:t>
+            </w:r>
+          </w:p>
+        </w:tc>
+      </w:tr>
+      <w:tr>
+        <w:tc>
+          <w:tcPr>
+            <w:tcW w:w="2958" w:type="dxa"/>
+          </w:tcPr>
+          <w:p>
+            <w:pPr>
+              <w:rPr>
+                <w:lang w:val="en-US"/>
+              </w:rPr>
+            </w:pPr>
+            <w:r>
+              <w:rPr>
+                <w:lang w:val="en-US"/>
+              </w:rPr>
+              <w:t>Monobehavier</w:t>
+            </w:r>
+          </w:p>
+        </w:tc>
+        <w:tc>
+          <w:tcPr>
+            <w:tcW w:w="6285" w:type="dxa"/>
+          </w:tcPr>
+          <w:p>
+            <w:pPr>
+              <w:rPr>
+                <w:lang w:val="en-US"/>
+              </w:rPr>
+            </w:pPr>
+            <w:r>
+              <w:rPr>
+                <w:lang w:val="en-US"/>
+              </w:rPr>
+              <w:t>Lớp quản lý GameObject của UnityEngine</w:t>
+            </w:r>
+          </w:p>
+        </w:tc>
+      </w:tr>
+      <w:tr>
+        <w:tc>
+          <w:tcPr>
+            <w:tcW w:w="2958" w:type="dxa"/>
+          </w:tcPr>
+          <w:p>
+            <w:pPr>
+              <w:rPr>
+                <w:lang w:val="en-US"/>
+              </w:rPr>
+            </w:pPr>
+            <w:r>
+              <w:rPr>
+                <w:lang w:val="en-US"/>
+              </w:rPr>
+              <w:t>LoginModel</w:t>
+            </w:r>
+          </w:p>
+        </w:tc>
+        <w:tc>
+          <w:tcPr>
+            <w:tcW w:w="6285" w:type="dxa"/>
+          </w:tcPr>
+          <w:p>
+            <w:pPr>
+              <w:rPr>
+                <w:lang w:val="en-US"/>
+              </w:rPr>
+            </w:pPr>
+            <w:r>
+              <w:rPr>
+                <w:lang w:val="en-US"/>
+              </w:rPr>
+              <w:t>Lớp xử lý thông tin đăng nhập</w:t>
+            </w:r>
+          </w:p>
+        </w:tc>
+      </w:tr>
+      <w:tr>
+        <w:tc>
+          <w:tcPr>
+            <w:tcW w:w="2958" w:type="dxa"/>
+          </w:tcPr>
+          <w:p>
+            <w:pPr>
+              <w:rPr>
+                <w:lang w:val="en-US"/>
+              </w:rPr>
+            </w:pPr>
+            <w:r>
+              <w:rPr>
+                <w:lang w:val="en-US"/>
+              </w:rPr>
+              <w:t>SignUpModel</w:t>
+            </w:r>
+          </w:p>
+        </w:tc>
+        <w:tc>
+          <w:tcPr>
+            <w:tcW w:w="6285" w:type="dxa"/>
+          </w:tcPr>
+          <w:p>
+            <w:pPr>
+              <w:rPr>
+                <w:lang w:val="en-US"/>
+              </w:rPr>
+            </w:pPr>
+            <w:r>
+              <w:rPr>
+                <w:lang w:val="en-US"/>
+              </w:rPr>
+              <w:t>Lớp xử lý thông tin đăng kí</w:t>
+            </w:r>
+          </w:p>
+        </w:tc>
+      </w:tr>
+      <w:tr>
+        <w:tc>
+          <w:tcPr>
+            <w:tcW w:w="2958" w:type="dxa"/>
+          </w:tcPr>
+          <w:p>
+            <w:pPr>
+              <w:rPr>
+                <w:lang w:val="en-US"/>
+              </w:rPr>
+            </w:pPr>
+            <w:r>
+              <w:rPr>
+                <w:lang w:val="en-US"/>
+              </w:rPr>
+              <w:t>LobbyModel</w:t>
+            </w:r>
+          </w:p>
+        </w:tc>
+        <w:tc>
+          <w:tcPr>
+            <w:tcW w:w="6285" w:type="dxa"/>
+          </w:tcPr>
+          <w:p>
+            <w:pPr>
+              <w:rPr>
+                <w:lang w:val="en-US"/>
+              </w:rPr>
+            </w:pPr>
+            <w:r>
+              <w:rPr>
+                <w:lang w:val="en-US"/>
+              </w:rPr>
+              <w:t>Các phòng</w:t>
+            </w:r>
+          </w:p>
+        </w:tc>
+      </w:tr>
+    </w:tbl>
+    <w:p>
+      <w:pPr>
+        <w:ind w:left="2880"/>
+      </w:pPr>
+    </w:p>
+    <w:p>
+      <w:pPr>
+        <w:spacing w:line="360" w:lineRule="auto"/>
+        <w:jc w:val="both"/>
+        <w:rPr>
+          <w:b/>
+          <w:lang w:val="en-US"/>
+        </w:rPr>
+      </w:pPr>
+      <w:r>
+        <w:rPr>
+          <w:b/>
+          <w:lang w:val="en-US"/>
+        </w:rPr>
+        <w:t>Info</w:t>
+      </w:r>
+      <w:r>
+        <w:rPr>
+          <w:b/>
+          <w:lang w:val="en-US"/>
+        </w:rPr>
+        <w:t>-Layer</w:t>
+      </w:r>
+    </w:p>
+    <w:p>
+      <w:pPr>
+        <w:spacing w:line="360" w:lineRule="auto"/>
+        <w:jc w:val="both"/>
+        <w:rPr>
+          <w:bCs/>
+          <w:lang w:val="en-US"/>
+        </w:rPr>
+      </w:pPr>
+      <w:r>
+        <w:rPr>
+          <w:bCs/>
+          <w:lang w:val="en-US"/>
+        </w:rPr>
+        <w:tab/>
+        <w:t>Lớp Info là lớp trung gian để model có thể đẩy dữ liệu lên firebase, vì đặc thù của hệ CSDL chỉ nhận dữ liệu dạng JSON nên không được có các phương thức get; set</w:t>
+      </w:r>
+    </w:p>
+    <w:p>
+      <w:pPr>
+        <w:spacing w:line="360" w:lineRule="auto"/>
+        <w:jc w:val="both"/>
+        <w:rPr>
+          <w:b/>
+          <w:lang w:val="en-US"/>
+        </w:rPr>
+      </w:pPr>
+      <w:r>
+        <w:rPr>
+          <w:noProof/>
+        </w:rPr>
+        <w:lastRenderedPageBreak/>
+        <w:drawing>
+          <wp:inline distT="0" distB="0" distL="0" distR="0" wp14:anchorId="6A58F4C2" wp14:editId="71B2B46E">
+            <wp:extent cx="5391150" cy="2647950"/>
+            <wp:effectExtent l="0" t="0" r="0" b="0"/>
+            <wp:docPr id="13" name="Hình ảnh 13"/>
+            <wp:cNvGraphicFramePr>
+              <a:graphicFrameLocks xmlns:a="http://schemas.openxmlformats.org/drawingml/2006/main" noChangeAspect="1"/>
+            </wp:cNvGraphicFramePr>
+            <a:graphic xmlns:a="http://schemas.openxmlformats.org/drawingml/2006/main">
+              <a:graphicData uri="http://schemas.openxmlformats.org/drawingml/2006/picture">
+                <pic:pic xmlns:pic="http://schemas.openxmlformats.org/drawingml/2006/picture">
+                  <pic:nvPicPr>
+                    <pic:cNvPr id="1" name=""/>
+                    <pic:cNvPicPr/>
+                  </pic:nvPicPr>
+                  <pic:blipFill>
+                    <a:blip r:embed="rId14"/>
+                    <a:stretch>
+                      <a:fillRect/>
+                    </a:stretch>
+                  </pic:blipFill>
+                  <pic:spPr>
+                    <a:xfrm>
+                      <a:off x="0" y="0"/>
+                      <a:ext cx="5391150" cy="2647950"/>
+                    </a:xfrm>
+                    <a:prstGeom prst="rect">
+                      <a:avLst/>
+                    </a:prstGeom>
+                  </pic:spPr>
+                </pic:pic>
+              </a:graphicData>
+            </a:graphic>
+          </wp:inline>
+        </w:drawing>
+      </w:r>
+    </w:p>
+    <w:tbl>
+      <w:tblPr>
+        <w:tblStyle w:val="LiBang"/>
+        <w:tblW w:w="0" w:type="auto"/>
+        <w:tblLook w:val="00A0" w:firstRow="1" w:lastRow="0" w:firstColumn="1" w:lastColumn="0" w:noHBand="0" w:noVBand="0"/>
+      </w:tblPr>
+      <w:tblGrid>
+        <w:gridCol w:w="2958"/>
+        <w:gridCol w:w="6285"/>
+      </w:tblGrid>
+      <w:tr>
+        <w:tc>
+          <w:tcPr>
+            <w:tcW w:w="2958" w:type="dxa"/>
+          </w:tcPr>
+          <w:p>
+            <w:pPr>
+              <w:rPr>
+                <w:b/>
+              </w:rPr>
+            </w:pPr>
+            <w:r>
+              <w:rPr>
+                <w:b/>
+              </w:rPr>
+              <w:t>Lớp đối tượng</w:t>
+            </w:r>
+          </w:p>
+        </w:tc>
+        <w:tc>
+          <w:tcPr>
+            <w:tcW w:w="6285" w:type="dxa"/>
+          </w:tcPr>
+          <w:p>
+            <w:pPr>
+              <w:rPr>
+                <w:b/>
+              </w:rPr>
+            </w:pPr>
+            <w:r>
+              <w:rPr>
+                <w:b/>
+              </w:rPr>
+              <w:t>Diễn giải</w:t>
+            </w:r>
+          </w:p>
+        </w:tc>
+      </w:tr>
+      <w:tr>
+        <w:tc>
+          <w:tcPr>
+            <w:tcW w:w="2958" w:type="dxa"/>
+          </w:tcPr>
+          <w:p>
+            <w:pPr>
+              <w:rPr>
+                <w:lang w:val="en-US"/>
+              </w:rPr>
+            </w:pPr>
+            <w:r>
+              <w:rPr>
+                <w:lang w:val="en-US"/>
+              </w:rPr>
+              <w:t>RoomInfo</w:t>
+            </w:r>
+          </w:p>
+        </w:tc>
+        <w:tc>
+          <w:tcPr>
+            <w:tcW w:w="6285" w:type="dxa"/>
+          </w:tcPr>
+          <w:p>
+            <w:pPr>
+              <w:rPr>
+                <w:lang w:val="en-US"/>
+              </w:rPr>
+            </w:pPr>
+            <w:r>
+              <w:rPr>
+                <w:lang w:val="en-US"/>
+              </w:rPr>
+              <w:t>Thông tin các phòng</w:t>
+            </w:r>
+          </w:p>
+        </w:tc>
+      </w:tr>
+      <w:tr>
+        <w:tc>
+          <w:tcPr>
+            <w:tcW w:w="2958" w:type="dxa"/>
+          </w:tcPr>
+          <w:p>
+            <w:pPr>
+              <w:rPr>
+                <w:lang w:val="en-US"/>
+              </w:rPr>
+            </w:pPr>
+            <w:r>
+              <w:rPr>
+                <w:lang w:val="en-US"/>
+              </w:rPr>
+              <w:t>GameInfoModel</w:t>
+            </w:r>
+          </w:p>
+        </w:tc>
+        <w:tc>
+          <w:tcPr>
+            <w:tcW w:w="6285" w:type="dxa"/>
+          </w:tcPr>
+          <w:p>
+            <w:pPr>
+              <w:rPr>
+                <w:lang w:val="en-US"/>
+              </w:rPr>
+            </w:pPr>
+            <w:r>
+              <w:rPr>
+                <w:lang w:val="en-US"/>
+              </w:rPr>
+              <w:t>Thông tin game và xử lý dữ liệu game</w:t>
+            </w:r>
+          </w:p>
+        </w:tc>
+      </w:tr>
+      <w:tr>
+        <w:tc>
+          <w:tcPr>
+            <w:tcW w:w="2958" w:type="dxa"/>
+          </w:tcPr>
+          <w:p>
+            <w:pPr>
+              <w:rPr>
+                <w:lang w:val="en-US"/>
+              </w:rPr>
+            </w:pPr>
+            <w:r>
+              <w:rPr>
+                <w:lang w:val="en-US"/>
+              </w:rPr>
+              <w:t>BuildingInfo</w:t>
+            </w:r>
+          </w:p>
+        </w:tc>
+        <w:tc>
+          <w:tcPr>
+            <w:tcW w:w="6285" w:type="dxa"/>
+          </w:tcPr>
+          <w:p>
+            <w:pPr>
+              <w:rPr>
+                <w:lang w:val="en-US"/>
+              </w:rPr>
+            </w:pPr>
+            <w:r>
+              <w:rPr>
+                <w:lang w:val="en-US"/>
+              </w:rPr>
+              <w:t>Thông tin nhà</w:t>
+            </w:r>
+          </w:p>
+        </w:tc>
+      </w:tr>
+      <w:tr>
+        <w:tc>
+          <w:tcPr>
+            <w:tcW w:w="2958" w:type="dxa"/>
+          </w:tcPr>
+          <w:p>
+            <w:pPr>
+              <w:rPr>
+                <w:lang w:val="en-US"/>
+              </w:rPr>
+            </w:pPr>
+            <w:r>
+              <w:rPr>
+                <w:lang w:val="en-US"/>
+              </w:rPr>
+              <w:t>DiceInfo</w:t>
+            </w:r>
+          </w:p>
+        </w:tc>
+        <w:tc>
+          <w:tcPr>
+            <w:tcW w:w="6285" w:type="dxa"/>
+          </w:tcPr>
+          <w:p>
+            <w:pPr>
+              <w:rPr>
+                <w:lang w:val="en-US"/>
+              </w:rPr>
+            </w:pPr>
+            <w:r>
+              <w:rPr>
+                <w:lang w:val="en-US"/>
+              </w:rPr>
+              <w:t>Thông tin xúc xắc</w:t>
+            </w:r>
+          </w:p>
+        </w:tc>
+      </w:tr>
+    </w:tbl>
+    <w:p>
+      <w:pPr>
+        <w:spacing w:line="360" w:lineRule="auto"/>
+        <w:jc w:val="both"/>
+        <w:rPr>
+          <w:b/>
+          <w:lang w:val="en-US"/>
+        </w:rPr>
+      </w:pPr>
+    </w:p>
+    <w:p>
+      <w:pPr>
+        <w:spacing w:line="360" w:lineRule="auto"/>
+        <w:jc w:val="both"/>
+        <w:rPr>
+          <w:b/>
+          <w:lang w:val="en-US"/>
+        </w:rPr>
+      </w:pPr>
+    </w:p>
+    <w:p>
+      <w:pPr>
+        <w:ind w:left="1440"/>
+      </w:pPr>
+    </w:p>
+    <w:p>
+      <w:pPr>
+        <w:ind w:left="1440"/>
+      </w:pPr>
+    </w:p>
+    <w:p>
+      <w:pPr>
+        <w:spacing w:line="360" w:lineRule="auto"/>
+        <w:jc w:val="both"/>
+        <w:rPr>
+          <w:b/>
+          <w:lang w:val="en-US"/>
+        </w:rPr>
+      </w:pPr>
+      <w:r>
+        <w:rPr>
+          <w:b/>
+          <w:lang w:val="en-US"/>
+        </w:rPr>
+        <w:t>View</w:t>
+      </w:r>
+      <w:r>
+        <w:rPr>
+          <w:b/>
+          <w:lang w:val="en-US"/>
+        </w:rPr>
+        <w:t>-Layer</w:t>
+      </w:r>
+    </w:p>
+    <w:p>
+      <w:pPr>
+        <w:spacing w:line="360" w:lineRule="auto"/>
+        <w:jc w:val="both"/>
+        <w:rPr>
+          <w:bCs/>
+          <w:i/>
+          <w:iCs/>
+          <w:lang w:val="en-US"/>
+        </w:rPr>
+      </w:pPr>
+      <w:r>
+        <w:rPr>
+          <w:b/>
+          <w:lang w:val="en-US"/>
+        </w:rPr>
+        <w:tab/>
+      </w:r>
+      <w:r>
+        <w:rPr>
+          <w:bCs/>
+          <w:i/>
+          <w:iCs/>
+          <w:lang w:val="en-US"/>
+        </w:rPr>
+        <w:t>Lớp View sẽ được Unity Engine hỗ trợ khi xử lý dữ liệu ở Model</w:t>
+      </w:r>
+    </w:p>
+    <w:p>
+      <w:pPr>
+        <w:spacing w:line="360" w:lineRule="auto"/>
+        <w:jc w:val="both"/>
+        <w:rPr>
+          <w:lang w:val="en-US"/>
+        </w:rPr>
+      </w:pPr>
+      <w:r>
+        <w:rPr>
+          <w:noProof/>
+        </w:rPr>
+        <w:drawing>
+          <wp:inline distT="0" distB="0" distL="0" distR="0" wp14:anchorId="1BEA5DEA" wp14:editId="092195A8">
+            <wp:extent cx="4219575" cy="1085850"/>
+            <wp:effectExtent l="0" t="0" r="9525" b="0"/>
+            <wp:docPr id="1" name="Picture 1"/>
+            <wp:cNvGraphicFramePr>
+              <a:graphicFrameLocks xmlns:a="http://schemas.openxmlformats.org/drawingml/2006/main" noChangeAspect="1"/>
+            </wp:cNvGraphicFramePr>
+            <a:graphic xmlns:a="http://schemas.openxmlformats.org/drawingml/2006/main">
+              <a:graphicData uri="http://schemas.openxmlformats.org/drawingml/2006/picture">
+                <pic:pic xmlns:pic="http://schemas.openxmlformats.org/drawingml/2006/picture">
+                  <pic:nvPicPr>
+                    <pic:cNvPr id="1" name=""/>
+                    <pic:cNvPicPr/>
+                  </pic:nvPicPr>
+                  <pic:blipFill>
+                    <a:blip r:embed="rId15"/>
+                    <a:stretch>
+                      <a:fillRect/>
+                    </a:stretch>
+                  </pic:blipFill>
+                  <pic:spPr>
+                    <a:xfrm>
+                      <a:off x="0" y="0"/>
                       <a:ext cx="4219575" cy="1085850"/>
                     </a:xfrm>
                     <a:prstGeom prst="rect">
@@ -2704,8 +4490,8 @@
       </w:pPr>
     </w:p>
     <w:sectPr>
-      <w:headerReference w:type="default" r:id="rId11"/>
-      <w:footerReference w:type="default" r:id="rId12"/>
+      <w:headerReference w:type="default" r:id="rId16"/>
+      <w:footerReference w:type="default" r:id="rId17"/>
       <w:pgSz w:w="11907" w:h="16839" w:code="9"/>
       <w:pgMar w:top="1440" w:right="1440" w:bottom="1440" w:left="1440" w:header="720" w:footer="720" w:gutter="0"/>
       <w:pgNumType w:start="1"/>
